--- a/Documentation/Theory/Tlc/tlc.docx
+++ b/Documentation/Theory/Tlc/tlc.docx
@@ -594,7 +594,31 @@
           <w:rPr>
             <w:rStyle w:val="Collegamentoipertestuale"/>
           </w:rPr>
-          <w:t>https://www.researchgate.net/figure/A-multi-instance-dataset-with-a-presence-based-MI-concept-Instances-in-a-two-dimensional_fig1_2870939</w:t>
+          <w:t>https://www.resea</w:t>
+        </w:r>
+        <w:r>
+          <w:rPr>
+            <w:rStyle w:val="Collegamentoipertestuale"/>
+          </w:rPr>
+          <w:t>r</w:t>
+        </w:r>
+        <w:r>
+          <w:rPr>
+            <w:rStyle w:val="Collegamentoipertestuale"/>
+          </w:rPr>
+          <w:t>chgate.net/fi</w:t>
+        </w:r>
+        <w:r>
+          <w:rPr>
+            <w:rStyle w:val="Collegamentoipertestuale"/>
+          </w:rPr>
+          <w:t>g</w:t>
+        </w:r>
+        <w:r>
+          <w:rPr>
+            <w:rStyle w:val="Collegamentoipertestuale"/>
+          </w:rPr>
+          <w:t>ure/A-multi-instance-dataset-with-a-presence-based-MI-concept-Instances-in-a-two-dimensional_fig1_2870939</w:t>
         </w:r>
       </w:hyperlink>
       <w:r>
@@ -611,7 +635,19 @@
         <w:rPr>
           <w:lang w:val="it-IT"/>
         </w:rPr>
-        <w:t xml:space="preserve">Nei problemi di MI generalizzato, lo studente ha una conoscenza molto minore del modo in cui l'etichetta della classe è determinata dalle istanze in una borsa, rendendo questo tipo di problema più difficile. Introduciamo l'idea della classificazione a due livelli (TLC) per affrontare i problemi di IM generalizzata. Nella prima fase, questo metodo costruisce </w:t>
+        <w:t>Nei problemi di MI</w:t>
+      </w:r>
+      <w:r>
+        <w:rPr>
+          <w:lang w:val="it-IT"/>
+        </w:rPr>
+        <w:t>L</w:t>
+      </w:r>
+      <w:r>
+        <w:rPr>
+          <w:lang w:val="it-IT"/>
+        </w:rPr>
+        <w:t xml:space="preserve"> generalizzato, lo studente ha una conoscenza molto minore del modo in cui l'etichetta della classe è determinata dalle istanze in una borsa, rendendo questo tipo di problema più difficile. Introduciamo l'idea della classificazione a due livelli (TLC) per affrontare i problemi di IM generalizzata. Nella prima fase, questo metodo costruisce </w:t>
       </w:r>
       <w:proofErr w:type="gramStart"/>
       <w:r>
@@ -651,7 +687,19 @@
         <w:rPr>
           <w:lang w:val="it-IT"/>
         </w:rPr>
-        <w:t xml:space="preserve"> rappresenta le regioni nello spazio delle istanze e ha un attributo per ciascuna di queste regioni. Ogni attributo indica il numero di istanze nel bag che possono essere trovate nella regione corrispondente. Insieme all'etichetta della classe della borsa, la </w:t>
+        <w:t xml:space="preserve"> rappresenta le regioni nello spazio delle istanze e ha un attributo per ciascuna di queste regioni. Ogni attributo indica il numero di istanze nel</w:t>
+      </w:r>
+      <w:r>
+        <w:rPr>
+          <w:lang w:val="it-IT"/>
+        </w:rPr>
+        <w:t>la</w:t>
+      </w:r>
+      <w:r>
+        <w:rPr>
+          <w:lang w:val="it-IT"/>
+        </w:rPr>
+        <w:t xml:space="preserve"> bag che possono essere trovate nella regione corrispondente. Insieme all'etichetta della classe della borsa, la </w:t>
       </w:r>
       <w:proofErr w:type="spellStart"/>
       <w:r>
@@ -728,6 +776,188 @@
           <w:lang w:val="it-IT"/>
         </w:rPr>
       </w:pPr>
+      <w:r>
+        <w:rPr>
+          <w:lang w:val="it-IT"/>
+        </w:rPr>
+        <w:t>Pertanto, un approccio all'apprendimento a due livelli sembra appropriato. Al primo livello, cerchiamo di apprendere la struttura dell</w:t>
+      </w:r>
+      <w:r>
+        <w:rPr>
+          <w:lang w:val="it-IT"/>
+        </w:rPr>
+        <w:t>o</w:t>
+      </w:r>
+      <w:r>
+        <w:rPr>
+          <w:lang w:val="it-IT"/>
+        </w:rPr>
+        <w:t xml:space="preserve"> spazio </w:t>
+      </w:r>
+      <w:r>
+        <w:rPr>
+          <w:lang w:val="it-IT"/>
+        </w:rPr>
+        <w:t xml:space="preserve">delle </w:t>
+      </w:r>
+      <w:r>
+        <w:rPr>
+          <w:lang w:val="it-IT"/>
+        </w:rPr>
+        <w:t>istanz</w:t>
+      </w:r>
+      <w:r>
+        <w:rPr>
+          <w:lang w:val="it-IT"/>
+        </w:rPr>
+        <w:t>e</w:t>
+      </w:r>
+      <w:r>
+        <w:rPr>
+          <w:lang w:val="it-IT"/>
+        </w:rPr>
+        <w:t xml:space="preserve"> X, e al secondo livello cerchiamo di scoprire l'interazione che porta all'etichetta di classe di una borsa.</w:t>
+      </w:r>
+    </w:p>
+    <w:p>
+      <w:pPr>
+        <w:rPr>
+          <w:lang w:val="it-IT"/>
+        </w:rPr>
+      </w:pPr>
+      <w:r>
+        <w:rPr>
+          <w:lang w:val="it-IT"/>
+        </w:rPr>
+        <w:t>4.2 Primo livello: strutturare lo spazio delle istanze</w:t>
+      </w:r>
+    </w:p>
+    <w:p>
+      <w:pPr>
+        <w:rPr>
+          <w:lang w:val="it-IT"/>
+        </w:rPr>
+      </w:pPr>
+      <w:r>
+        <w:rPr>
+          <w:lang w:val="it-IT"/>
+        </w:rPr>
+        <w:t>Nel primo livello della nostra procedura di classificazione, costruiamo una singola istanza da una borsa MI. Gli attributi in questa istanza rappresentano le regioni dello spazio dell'istanza e il valore di un attributo è semplicemente il numero di istanze nella borsa che appartengono alla regione corrispondente. Un possibile approccio per identificare le regioni sarebbe il raggruppamento. Tuttavia, questo elimina le informazioni fornite dalla borsa</w:t>
+      </w:r>
+      <w:r>
+        <w:rPr>
+          <w:lang w:val="it-IT"/>
+        </w:rPr>
+        <w:t xml:space="preserve"> </w:t>
+      </w:r>
+      <w:r>
+        <w:rPr>
+          <w:lang w:val="it-IT"/>
+        </w:rPr>
+        <w:t>etichetta. Se etichettiamo ogni istanza con l'etichetta della sua borsa, le regioni con un'elevata percentuale osservata di istanze positive saranno componenti candidati per i concetti (vedi Figura 1</w:t>
+      </w:r>
+      <w:proofErr w:type="gramStart"/>
+      <w:r>
+        <w:rPr>
+          <w:lang w:val="it-IT"/>
+        </w:rPr>
+        <w:t>).Di</w:t>
+      </w:r>
+      <w:proofErr w:type="gramEnd"/>
+      <w:r>
+        <w:rPr>
+          <w:lang w:val="it-IT"/>
+        </w:rPr>
+        <w:t xml:space="preserve"> conseguenza, utilizziamo un albero decisionale standard per imporre una struttura allo spazio dell'istanza perché è in grado di rilevare questi cambiamenti. L'albero decisionale si basa sull'insieme di tutte le istanze contenute in tutte le borse, etichettate con l'etichetta della classe della loro borsa. Il peso di ogni istanza in un sacchetto X è impostato su 1</w:t>
+      </w:r>
+      <w:r>
+        <w:rPr>
+          <w:lang w:val="it-IT"/>
+        </w:rPr>
+        <w:t xml:space="preserve"> /</w:t>
+      </w:r>
+      <w:r>
+        <w:rPr>
+          <w:lang w:val="it-IT"/>
+        </w:rPr>
+        <w:t xml:space="preserve"> | X | · N</w:t>
+      </w:r>
+      <w:r>
+        <w:rPr>
+          <w:lang w:val="it-IT"/>
+        </w:rPr>
+        <w:t xml:space="preserve"> /</w:t>
+      </w:r>
+      <w:r>
+        <w:rPr>
+          <w:lang w:val="it-IT"/>
+        </w:rPr>
+        <w:t xml:space="preserve"> b, dove N indica la somma di tutte le dimensioni dei bagagli e</w:t>
+      </w:r>
+      <w:r>
+        <w:rPr>
+          <w:lang w:val="it-IT"/>
+        </w:rPr>
+        <w:t xml:space="preserve"> </w:t>
+      </w:r>
+      <w:r>
+        <w:rPr>
+          <w:lang w:val="it-IT"/>
+        </w:rPr>
+        <w:t>b il numero di bagagli nel set di dati. Questo</w:t>
+      </w:r>
+      <w:r>
+        <w:rPr>
+          <w:lang w:val="it-IT"/>
+        </w:rPr>
+        <w:t xml:space="preserve"> </w:t>
+      </w:r>
+      <w:r>
+        <w:rPr>
+          <w:lang w:val="it-IT"/>
+        </w:rPr>
+        <w:t>attribuisce a borse di dimensioni diverse lo stesso peso e rende il peso totale pari al numero di istanze. Il guadagno di informazioni viene utilizzato come misura di selezione del test.</w:t>
+      </w:r>
+    </w:p>
+    <w:p>
+      <w:pPr>
+        <w:rPr>
+          <w:lang w:val="it-IT"/>
+        </w:rPr>
+      </w:pPr>
+      <w:r>
+        <w:rPr>
+          <w:lang w:val="it-IT"/>
+        </w:rPr>
+        <w:lastRenderedPageBreak/>
+        <w:t xml:space="preserve">Un nodo nell'albero non viene ulteriormente suddiviso quando il peso delle sue istanze è inferiore a </w:t>
+      </w:r>
+      <w:proofErr w:type="gramStart"/>
+      <w:r>
+        <w:rPr>
+          <w:lang w:val="it-IT"/>
+        </w:rPr>
+        <w:t>2</w:t>
+      </w:r>
+      <w:proofErr w:type="gramEnd"/>
+      <w:r>
+        <w:rPr>
+          <w:lang w:val="it-IT"/>
+        </w:rPr>
+        <w:t xml:space="preserve"> e non viene utilizzata nessun'altra forma di potatura</w:t>
+      </w:r>
+      <w:r>
+        <w:rPr>
+          <w:lang w:val="it-IT"/>
+        </w:rPr>
+        <w:t xml:space="preserve">. </w:t>
+      </w:r>
+      <w:r>
+        <w:rPr>
+          <w:lang w:val="it-IT"/>
+        </w:rPr>
+        <w:t>Usando questo albero, convertiamo un sacchetto in una singola istanza con un attributo numerico per ogni nodo dell'albero. Ogni attributo conta quante istanze nel bag sono assegnate al nodo corrispondente nell'albero.</w:t>
+      </w:r>
     </w:p>
     <w:p>
       <w:pPr>
@@ -1207,6 +1437,18 @@
       <w:shd w:val="clear" w:color="auto" w:fill="E1DFDD"/>
     </w:rPr>
   </w:style>
+  <w:style w:type="character" w:styleId="Collegamentovisitato">
+    <w:name w:val="FollowedHyperlink"/>
+    <w:basedOn w:val="Carpredefinitoparagrafo"/>
+    <w:uiPriority w:val="99"/>
+    <w:semiHidden/>
+    <w:unhideWhenUsed/>
+    <w:rsid w:val="00F255BC"/>
+    <w:rPr>
+      <w:color w:val="954F72" w:themeColor="followedHyperlink"/>
+      <w:u w:val="single"/>
+    </w:rPr>
+  </w:style>
 </w:styles>
 </file>
 
